--- a/Exc3/ADR.docx
+++ b/Exc3/ADR.docx
@@ -79,7 +79,7 @@
           <w:color w:val="000000"/>
           <w:sz w:val="26"/>
           <w:szCs w:val="26"/>
-          <w:lang w:val="en-US"/>
+          <w:lang w:val="ru-RU"/>
         </w:rPr>
         <w:t xml:space="preserve"> </w:t>
       </w:r>
@@ -174,8 +174,8 @@
       <w:tblGrid>
         <w:gridCol w:w="540"/>
         <w:gridCol w:w="1530"/>
-        <w:gridCol w:w="1170"/>
-        <w:gridCol w:w="7020"/>
+        <w:gridCol w:w="1260"/>
+        <w:gridCol w:w="6930"/>
       </w:tblGrid>
       <w:tr>
         <w:trPr>
@@ -236,7 +236,7 @@
         </w:tc>
         <w:tc>
           <w:tcPr>
-            <w:tcW w:w="1170" w:type="dxa"/>
+            <w:tcW w:w="1260" w:type="dxa"/>
             <w:tcBorders>
               <w:top w:val="single" w:sz="8" w:space="0" w:color="000000"/>
               <w:left w:val="single" w:sz="8" w:space="0" w:color="000000"/>
@@ -261,7 +261,7 @@
         </w:tc>
         <w:tc>
           <w:tcPr>
-            <w:tcW w:w="7020" w:type="dxa"/>
+            <w:tcW w:w="6930" w:type="dxa"/>
             <w:tcBorders>
               <w:top w:val="single" w:sz="8" w:space="0" w:color="000000"/>
               <w:left w:val="single" w:sz="8" w:space="0" w:color="000000"/>
@@ -276,6 +276,9 @@
             </w:tcMar>
           </w:tcPr>
           <w:p>
+            <w:pPr>
+              <w:jc w:val="center"/>
+            </w:pPr>
             <w:r>
               <w:rPr>
                 <w:b/>
@@ -343,7 +346,7 @@
         </w:tc>
         <w:tc>
           <w:tcPr>
-            <w:tcW w:w="1170" w:type="dxa"/>
+            <w:tcW w:w="1260" w:type="dxa"/>
             <w:tcBorders>
               <w:top w:val="single" w:sz="8" w:space="0" w:color="000000"/>
               <w:left w:val="single" w:sz="8" w:space="0" w:color="000000"/>
@@ -365,7 +368,7 @@
         </w:tc>
         <w:tc>
           <w:tcPr>
-            <w:tcW w:w="7020" w:type="dxa"/>
+            <w:tcW w:w="6930" w:type="dxa"/>
             <w:tcBorders>
               <w:top w:val="single" w:sz="8" w:space="0" w:color="000000"/>
               <w:left w:val="single" w:sz="8" w:space="0" w:color="000000"/>
@@ -523,7 +526,7 @@
         </w:tc>
         <w:tc>
           <w:tcPr>
-            <w:tcW w:w="1170" w:type="dxa"/>
+            <w:tcW w:w="1260" w:type="dxa"/>
             <w:tcBorders>
               <w:top w:val="single" w:sz="8" w:space="0" w:color="000000"/>
               <w:left w:val="single" w:sz="8" w:space="0" w:color="000000"/>
@@ -545,7 +548,7 @@
         </w:tc>
         <w:tc>
           <w:tcPr>
-            <w:tcW w:w="7020" w:type="dxa"/>
+            <w:tcW w:w="6930" w:type="dxa"/>
             <w:tcBorders>
               <w:top w:val="single" w:sz="8" w:space="0" w:color="000000"/>
               <w:left w:val="single" w:sz="8" w:space="0" w:color="000000"/>
@@ -694,7 +697,7 @@
         </w:tc>
         <w:tc>
           <w:tcPr>
-            <w:tcW w:w="1170" w:type="dxa"/>
+            <w:tcW w:w="1260" w:type="dxa"/>
             <w:tcBorders>
               <w:top w:val="single" w:sz="8" w:space="0" w:color="000000"/>
               <w:left w:val="single" w:sz="8" w:space="0" w:color="000000"/>
@@ -716,7 +719,7 @@
         </w:tc>
         <w:tc>
           <w:tcPr>
-            <w:tcW w:w="7020" w:type="dxa"/>
+            <w:tcW w:w="6930" w:type="dxa"/>
             <w:tcBorders>
               <w:top w:val="single" w:sz="8" w:space="0" w:color="000000"/>
               <w:left w:val="single" w:sz="8" w:space="0" w:color="000000"/>
@@ -838,7 +841,7 @@
         </w:tc>
         <w:tc>
           <w:tcPr>
-            <w:tcW w:w="1170" w:type="dxa"/>
+            <w:tcW w:w="1260" w:type="dxa"/>
             <w:tcBorders>
               <w:top w:val="single" w:sz="8" w:space="0" w:color="000000"/>
               <w:left w:val="single" w:sz="8" w:space="0" w:color="000000"/>
@@ -860,7 +863,7 @@
         </w:tc>
         <w:tc>
           <w:tcPr>
-            <w:tcW w:w="7020" w:type="dxa"/>
+            <w:tcW w:w="6930" w:type="dxa"/>
             <w:tcBorders>
               <w:top w:val="single" w:sz="8" w:space="0" w:color="000000"/>
               <w:left w:val="single" w:sz="8" w:space="0" w:color="000000"/>
@@ -925,6 +928,227 @@
         </w:tc>
       </w:tr>
     </w:tbl>
+    <w:tbl>
+      <w:tblPr>
+        <w:tblW w:w="10260" w:type="dxa"/>
+        <w:tblInd w:w="-370" w:type="dxa"/>
+        <w:tblBorders>
+          <w:top w:val="single" w:sz="8" w:space="0" w:color="000000"/>
+          <w:left w:val="single" w:sz="8" w:space="0" w:color="000000"/>
+          <w:bottom w:val="single" w:sz="8" w:space="0" w:color="000000"/>
+          <w:right w:val="single" w:sz="8" w:space="0" w:color="000000"/>
+          <w:insideH w:val="single" w:sz="8" w:space="0" w:color="000000"/>
+          <w:insideV w:val="single" w:sz="8" w:space="0" w:color="000000"/>
+        </w:tblBorders>
+        <w:tblLayout w:type="fixed"/>
+        <w:tblLook w:val="0600" w:firstRow="0" w:lastRow="0" w:firstColumn="0" w:lastColumn="0" w:noHBand="1" w:noVBand="1"/>
+      </w:tblPr>
+      <w:tblGrid>
+        <w:gridCol w:w="540"/>
+        <w:gridCol w:w="1530"/>
+        <w:gridCol w:w="1620"/>
+        <w:gridCol w:w="6570"/>
+      </w:tblGrid>
+      <w:tr>
+        <w:trPr>
+          <w:trHeight w:val="230"/>
+        </w:trPr>
+        <w:tc>
+          <w:tcPr>
+            <w:tcW w:w="540" w:type="dxa"/>
+            <w:tcBorders>
+              <w:top w:val="single" w:sz="8" w:space="0" w:color="000000"/>
+              <w:left w:val="single" w:sz="8" w:space="0" w:color="000000"/>
+              <w:bottom w:val="single" w:sz="8" w:space="0" w:color="000000"/>
+              <w:right w:val="single" w:sz="8" w:space="0" w:color="000000"/>
+            </w:tcBorders>
+            <w:tcMar>
+              <w:top w:w="100" w:type="dxa"/>
+              <w:left w:w="100" w:type="dxa"/>
+              <w:bottom w:w="100" w:type="dxa"/>
+              <w:right w:w="100" w:type="dxa"/>
+            </w:tcMar>
+          </w:tcPr>
+          <w:p>
+            <w:pPr>
+              <w:rPr>
+                <w:lang w:val="ru-RU"/>
+              </w:rPr>
+            </w:pPr>
+            <w:r>
+              <w:rPr>
+                <w:lang w:val="ru-RU"/>
+              </w:rPr>
+              <w:lastRenderedPageBreak/>
+              <w:t>5</w:t>
+            </w:r>
+          </w:p>
+        </w:tc>
+        <w:tc>
+          <w:tcPr>
+            <w:tcW w:w="1530" w:type="dxa"/>
+            <w:tcBorders>
+              <w:top w:val="single" w:sz="8" w:space="0" w:color="000000"/>
+              <w:left w:val="single" w:sz="8" w:space="0" w:color="000000"/>
+              <w:bottom w:val="single" w:sz="8" w:space="0" w:color="000000"/>
+              <w:right w:val="single" w:sz="8" w:space="0" w:color="000000"/>
+            </w:tcBorders>
+            <w:tcMar>
+              <w:top w:w="100" w:type="dxa"/>
+              <w:left w:w="100" w:type="dxa"/>
+              <w:bottom w:w="100" w:type="dxa"/>
+              <w:right w:w="100" w:type="dxa"/>
+            </w:tcMar>
+          </w:tcPr>
+          <w:p>
+            <w:r>
+              <w:t>Менеджер отделения, АБС</w:t>
+            </w:r>
+          </w:p>
+        </w:tc>
+        <w:tc>
+          <w:tcPr>
+            <w:tcW w:w="1620" w:type="dxa"/>
+            <w:tcBorders>
+              <w:top w:val="single" w:sz="8" w:space="0" w:color="000000"/>
+              <w:left w:val="single" w:sz="8" w:space="0" w:color="000000"/>
+              <w:bottom w:val="single" w:sz="8" w:space="0" w:color="000000"/>
+              <w:right w:val="single" w:sz="8" w:space="0" w:color="000000"/>
+            </w:tcBorders>
+            <w:tcMar>
+              <w:top w:w="100" w:type="dxa"/>
+              <w:left w:w="100" w:type="dxa"/>
+              <w:bottom w:w="100" w:type="dxa"/>
+              <w:right w:w="100" w:type="dxa"/>
+            </w:tcMar>
+          </w:tcPr>
+          <w:p>
+            <w:r>
+              <w:t>Создание заявки на депозит в отделении</w:t>
+            </w:r>
+          </w:p>
+        </w:tc>
+        <w:tc>
+          <w:tcPr>
+            <w:tcW w:w="6570" w:type="dxa"/>
+            <w:tcBorders>
+              <w:top w:val="single" w:sz="8" w:space="0" w:color="000000"/>
+              <w:left w:val="single" w:sz="8" w:space="0" w:color="000000"/>
+              <w:bottom w:val="single" w:sz="8" w:space="0" w:color="000000"/>
+              <w:right w:val="single" w:sz="8" w:space="0" w:color="000000"/>
+            </w:tcBorders>
+            <w:tcMar>
+              <w:top w:w="100" w:type="dxa"/>
+              <w:left w:w="100" w:type="dxa"/>
+              <w:bottom w:w="100" w:type="dxa"/>
+              <w:right w:w="100" w:type="dxa"/>
+            </w:tcMar>
+          </w:tcPr>
+          <w:p>
+            <w:pPr>
+              <w:pStyle w:val="ListParagraph"/>
+              <w:numPr>
+                <w:ilvl w:val="0"/>
+                <w:numId w:val="14"/>
+              </w:numPr>
+              <w:tabs>
+                <w:tab w:val="left" w:pos="1719"/>
+              </w:tabs>
+            </w:pPr>
+            <w:r>
+              <w:t xml:space="preserve">Клиент посещает </w:t>
+            </w:r>
+            <w:r>
+              <w:rPr>
+                <w:lang w:val="ru-RU"/>
+              </w:rPr>
+              <w:t>отделение</w:t>
+            </w:r>
+            <w:r>
+              <w:t xml:space="preserve"> банка.</w:t>
+            </w:r>
+          </w:p>
+          <w:p>
+            <w:pPr>
+              <w:pStyle w:val="ListParagraph"/>
+              <w:numPr>
+                <w:ilvl w:val="0"/>
+                <w:numId w:val="14"/>
+              </w:numPr>
+              <w:tabs>
+                <w:tab w:val="left" w:pos="1719"/>
+              </w:tabs>
+            </w:pPr>
+            <w:r>
+              <w:rPr>
+                <w:lang w:val="ru-RU"/>
+              </w:rPr>
+              <w:t xml:space="preserve">Менеджер предлагает клиенту </w:t>
+            </w:r>
+            <w:r>
+              <w:t>список доступных депозитов и актуальных ставок.</w:t>
+            </w:r>
+          </w:p>
+          <w:p>
+            <w:pPr>
+              <w:pStyle w:val="ListParagraph"/>
+              <w:numPr>
+                <w:ilvl w:val="0"/>
+                <w:numId w:val="14"/>
+              </w:numPr>
+              <w:tabs>
+                <w:tab w:val="left" w:pos="1719"/>
+              </w:tabs>
+            </w:pPr>
+            <w:r>
+              <w:t>Клиент выбирает депозит и подаёт заявку, указав номер телефона и ФИО.</w:t>
+            </w:r>
+          </w:p>
+          <w:p>
+            <w:pPr>
+              <w:pStyle w:val="ListParagraph"/>
+              <w:numPr>
+                <w:ilvl w:val="0"/>
+                <w:numId w:val="14"/>
+              </w:numPr>
+            </w:pPr>
+            <w:r>
+              <w:rPr>
+                <w:lang w:val="ru-RU"/>
+              </w:rPr>
+              <w:t>Менеджер вносит данные в систему и клиенту</w:t>
+            </w:r>
+            <w:r>
+              <w:t xml:space="preserve"> </w:t>
+            </w:r>
+            <w:r>
+              <w:rPr>
+                <w:lang w:val="ru-RU"/>
+              </w:rPr>
+              <w:t>отправляется</w:t>
+            </w:r>
+            <w:r>
+              <w:t xml:space="preserve"> СМС-код для подтверждения операции.</w:t>
+            </w:r>
+          </w:p>
+          <w:p>
+            <w:pPr>
+              <w:pStyle w:val="ListParagraph"/>
+              <w:numPr>
+                <w:ilvl w:val="0"/>
+                <w:numId w:val="14"/>
+              </w:numPr>
+            </w:pPr>
+            <w:r>
+              <w:rPr>
+                <w:lang w:val="ru-RU"/>
+              </w:rPr>
+              <w:t>Менеджер вносит СМС-код в систему подтверждая депозит.</w:t>
+            </w:r>
+          </w:p>
+        </w:tc>
+      </w:tr>
+    </w:tbl>
     <w:p>
       <w:pPr>
         <w:pStyle w:val="Heading3"/>
@@ -947,7 +1171,6 @@
           <w:sz w:val="26"/>
           <w:szCs w:val="26"/>
         </w:rPr>
-        <w:lastRenderedPageBreak/>
         <w:t>Нефункциональные требования</w:t>
       </w:r>
     </w:p>
@@ -1487,7 +1710,11 @@
           </w:tcPr>
           <w:p>
             <w:r>
-              <w:t>Соответствие стандартам безопасности: Соблюдать стандарты PCI DSS и GDPR для защиты финансовых и персональных данных клиентов, гарантируя соответствие нормативным требованиям и предотвращение юридических рисков.</w:t>
+              <w:t xml:space="preserve">Соответствие стандартам безопасности: Соблюдать стандарты PCI DSS и GDPR для защиты финансовых и персональных данных клиентов, </w:t>
+            </w:r>
+            <w:r>
+              <w:lastRenderedPageBreak/>
+              <w:t>гарантируя соответствие нормативным требованиям и предотвращение юридических рисков.</w:t>
             </w:r>
           </w:p>
         </w:tc>
@@ -1522,6 +1749,7 @@
               <w:rPr>
                 <w:lang w:val="ru-RU"/>
               </w:rPr>
+              <w:lastRenderedPageBreak/>
               <w:t>9</w:t>
             </w:r>
           </w:p>
@@ -1601,11 +1829,7 @@
           </w:tcPr>
           <w:p>
             <w:r>
-              <w:t xml:space="preserve">Мониторинг и логирование: Внедрить системы мониторинга и логирования для отслеживания производительности, доступности и </w:t>
-            </w:r>
-            <w:r>
-              <w:lastRenderedPageBreak/>
-              <w:t>безопасности всех компонентов, обеспечивая возможность быстрого выявления и устранения проблем.</w:t>
+              <w:t>Мониторинг и логирование: Внедрить системы мониторинга и логирования для отслеживания производительности, доступности и безопасности всех компонентов, обеспечивая возможность быстрого выявления и устранения проблем.</w:t>
             </w:r>
           </w:p>
         </w:tc>
@@ -1633,7 +1857,6 @@
           <w:sz w:val="26"/>
           <w:szCs w:val="26"/>
         </w:rPr>
-        <w:lastRenderedPageBreak/>
         <w:t>Решение</w:t>
       </w:r>
     </w:p>
@@ -2095,6 +2318,7 @@
         <w:spacing w:line="240" w:lineRule="auto"/>
       </w:pPr>
       <w:r>
+        <w:lastRenderedPageBreak/>
         <w:t>База данных: Хранит данные о клиентах, депозитах и операциях (использует Oracle).</w:t>
       </w:r>
     </w:p>
@@ -2183,17 +2407,7 @@
           <w:sz w:val="26"/>
           <w:szCs w:val="26"/>
         </w:rPr>
-        <w:lastRenderedPageBreak/>
-        <w:t>А</w:t>
-      </w:r>
-      <w:r>
-        <w:rPr>
-          <w:b/>
-          <w:color w:val="000000"/>
-          <w:sz w:val="26"/>
-          <w:szCs w:val="26"/>
-        </w:rPr>
-        <w:t>льтернативы</w:t>
+        <w:t>Альтернативы</w:t>
       </w:r>
     </w:p>
     <w:p>
@@ -2402,79 +2616,7 @@
           <w:bCs/>
           <w:lang w:val="ru-RU"/>
         </w:rPr>
-        <w:t xml:space="preserve">Альтернатива 2. </w:t>
-      </w:r>
-      <w:r>
-        <w:rPr>
-          <w:b/>
-          <w:bCs/>
-          <w:lang w:val="ru-RU"/>
-        </w:rPr>
-        <w:t xml:space="preserve">Использование </w:t>
-      </w:r>
-      <w:r>
-        <w:rPr>
-          <w:b/>
-          <w:bCs/>
-          <w:lang w:val="ru-RU"/>
-        </w:rPr>
-        <w:t>п</w:t>
-      </w:r>
-      <w:r>
-        <w:rPr>
-          <w:b/>
-          <w:bCs/>
-          <w:lang w:val="ru-RU"/>
-        </w:rPr>
-        <w:t xml:space="preserve">ромежуточного </w:t>
-      </w:r>
-      <w:r>
-        <w:rPr>
-          <w:b/>
-          <w:bCs/>
-          <w:lang w:val="ru-RU"/>
-        </w:rPr>
-        <w:t>с</w:t>
-      </w:r>
-      <w:r>
-        <w:rPr>
-          <w:b/>
-          <w:bCs/>
-          <w:lang w:val="ru-RU"/>
-        </w:rPr>
-        <w:t xml:space="preserve">ервиса для </w:t>
-      </w:r>
-      <w:r>
-        <w:rPr>
-          <w:b/>
-          <w:bCs/>
-          <w:lang w:val="ru-RU"/>
-        </w:rPr>
-        <w:t>о</w:t>
-      </w:r>
-      <w:r>
-        <w:rPr>
-          <w:b/>
-          <w:bCs/>
-          <w:lang w:val="ru-RU"/>
-        </w:rPr>
-        <w:t xml:space="preserve">бработки </w:t>
-      </w:r>
-      <w:r>
-        <w:rPr>
-          <w:b/>
-          <w:bCs/>
-          <w:lang w:val="ru-RU"/>
-        </w:rPr>
-        <w:t>з</w:t>
-      </w:r>
-      <w:r>
-        <w:rPr>
-          <w:b/>
-          <w:bCs/>
-          <w:lang w:val="ru-RU"/>
-        </w:rPr>
-        <w:t>аявок</w:t>
+        <w:t>Альтернатива 2. Использование промежуточного сервиса для обработки заявок</w:t>
       </w:r>
     </w:p>
     <w:p>
@@ -2690,16 +2832,7 @@
           <w:sz w:val="26"/>
           <w:szCs w:val="26"/>
         </w:rPr>
-        <w:t>Н</w:t>
-      </w:r>
-      <w:r>
-        <w:rPr>
-          <w:b/>
-          <w:color w:val="000000"/>
-          <w:sz w:val="26"/>
-          <w:szCs w:val="26"/>
-        </w:rPr>
-        <w:t>едостатки, ограничения, риски</w:t>
+        <w:t>Недостатки, ограничения, риски</w:t>
       </w:r>
     </w:p>
     <w:p>
@@ -2777,6 +2910,7 @@
           <w:b/>
           <w:bCs/>
         </w:rPr>
+        <w:lastRenderedPageBreak/>
         <w:t>Риски</w:t>
       </w:r>
     </w:p>
@@ -3111,6 +3245,92 @@
     </w:lvl>
   </w:abstractNum>
   <w:abstractNum w:abstractNumId="3" w15:restartNumberingAfterBreak="0">
+    <w:nsid w:val="1CF105DC"/>
+    <w:multiLevelType w:val="hybridMultilevel"/>
+    <w:tmpl w:val="954A9EFE"/>
+    <w:lvl w:ilvl="0" w:tplc="0409000F">
+      <w:start w:val="1"/>
+      <w:numFmt w:val="decimal"/>
+      <w:lvlText w:val="%1."/>
+      <w:lvlJc w:val="left"/>
+      <w:pPr>
+        <w:ind w:left="720" w:hanging="360"/>
+      </w:pPr>
+    </w:lvl>
+    <w:lvl w:ilvl="1" w:tplc="04090019" w:tentative="1">
+      <w:start w:val="1"/>
+      <w:numFmt w:val="lowerLetter"/>
+      <w:lvlText w:val="%2."/>
+      <w:lvlJc w:val="left"/>
+      <w:pPr>
+        <w:ind w:left="1440" w:hanging="360"/>
+      </w:pPr>
+    </w:lvl>
+    <w:lvl w:ilvl="2" w:tplc="0409001B" w:tentative="1">
+      <w:start w:val="1"/>
+      <w:numFmt w:val="lowerRoman"/>
+      <w:lvlText w:val="%3."/>
+      <w:lvlJc w:val="right"/>
+      <w:pPr>
+        <w:ind w:left="2160" w:hanging="180"/>
+      </w:pPr>
+    </w:lvl>
+    <w:lvl w:ilvl="3" w:tplc="0409000F" w:tentative="1">
+      <w:start w:val="1"/>
+      <w:numFmt w:val="decimal"/>
+      <w:lvlText w:val="%4."/>
+      <w:lvlJc w:val="left"/>
+      <w:pPr>
+        <w:ind w:left="2880" w:hanging="360"/>
+      </w:pPr>
+    </w:lvl>
+    <w:lvl w:ilvl="4" w:tplc="04090019" w:tentative="1">
+      <w:start w:val="1"/>
+      <w:numFmt w:val="lowerLetter"/>
+      <w:lvlText w:val="%5."/>
+      <w:lvlJc w:val="left"/>
+      <w:pPr>
+        <w:ind w:left="3600" w:hanging="360"/>
+      </w:pPr>
+    </w:lvl>
+    <w:lvl w:ilvl="5" w:tplc="0409001B" w:tentative="1">
+      <w:start w:val="1"/>
+      <w:numFmt w:val="lowerRoman"/>
+      <w:lvlText w:val="%6."/>
+      <w:lvlJc w:val="right"/>
+      <w:pPr>
+        <w:ind w:left="4320" w:hanging="180"/>
+      </w:pPr>
+    </w:lvl>
+    <w:lvl w:ilvl="6" w:tplc="0409000F" w:tentative="1">
+      <w:start w:val="1"/>
+      <w:numFmt w:val="decimal"/>
+      <w:lvlText w:val="%7."/>
+      <w:lvlJc w:val="left"/>
+      <w:pPr>
+        <w:ind w:left="5040" w:hanging="360"/>
+      </w:pPr>
+    </w:lvl>
+    <w:lvl w:ilvl="7" w:tplc="04090019" w:tentative="1">
+      <w:start w:val="1"/>
+      <w:numFmt w:val="lowerLetter"/>
+      <w:lvlText w:val="%8."/>
+      <w:lvlJc w:val="left"/>
+      <w:pPr>
+        <w:ind w:left="5760" w:hanging="360"/>
+      </w:pPr>
+    </w:lvl>
+    <w:lvl w:ilvl="8" w:tplc="0409001B" w:tentative="1">
+      <w:start w:val="1"/>
+      <w:numFmt w:val="lowerRoman"/>
+      <w:lvlText w:val="%9."/>
+      <w:lvlJc w:val="right"/>
+      <w:pPr>
+        <w:ind w:left="6480" w:hanging="180"/>
+      </w:pPr>
+    </w:lvl>
+  </w:abstractNum>
+  <w:abstractNum w:abstractNumId="4" w15:restartNumberingAfterBreak="0">
     <w:nsid w:val="1E2A79B6"/>
     <w:multiLevelType w:val="hybridMultilevel"/>
     <w:tmpl w:val="FE3E4556"/>
@@ -3196,7 +3416,7 @@
       </w:pPr>
     </w:lvl>
   </w:abstractNum>
-  <w:abstractNum w:abstractNumId="4" w15:restartNumberingAfterBreak="0">
+  <w:abstractNum w:abstractNumId="5" w15:restartNumberingAfterBreak="0">
     <w:nsid w:val="314B3EEA"/>
     <w:multiLevelType w:val="hybridMultilevel"/>
     <w:tmpl w:val="8E8CF388"/>
@@ -3309,7 +3529,93 @@
       </w:rPr>
     </w:lvl>
   </w:abstractNum>
-  <w:abstractNum w:abstractNumId="5" w15:restartNumberingAfterBreak="0">
+  <w:abstractNum w:abstractNumId="6" w15:restartNumberingAfterBreak="0">
+    <w:nsid w:val="3F670D8D"/>
+    <w:multiLevelType w:val="hybridMultilevel"/>
+    <w:tmpl w:val="FE3E4556"/>
+    <w:lvl w:ilvl="0" w:tplc="0409000F">
+      <w:start w:val="1"/>
+      <w:numFmt w:val="decimal"/>
+      <w:lvlText w:val="%1."/>
+      <w:lvlJc w:val="left"/>
+      <w:pPr>
+        <w:ind w:left="720" w:hanging="360"/>
+      </w:pPr>
+    </w:lvl>
+    <w:lvl w:ilvl="1" w:tplc="04090019" w:tentative="1">
+      <w:start w:val="1"/>
+      <w:numFmt w:val="lowerLetter"/>
+      <w:lvlText w:val="%2."/>
+      <w:lvlJc w:val="left"/>
+      <w:pPr>
+        <w:ind w:left="1440" w:hanging="360"/>
+      </w:pPr>
+    </w:lvl>
+    <w:lvl w:ilvl="2" w:tplc="0409001B" w:tentative="1">
+      <w:start w:val="1"/>
+      <w:numFmt w:val="lowerRoman"/>
+      <w:lvlText w:val="%3."/>
+      <w:lvlJc w:val="right"/>
+      <w:pPr>
+        <w:ind w:left="2160" w:hanging="180"/>
+      </w:pPr>
+    </w:lvl>
+    <w:lvl w:ilvl="3" w:tplc="0409000F" w:tentative="1">
+      <w:start w:val="1"/>
+      <w:numFmt w:val="decimal"/>
+      <w:lvlText w:val="%4."/>
+      <w:lvlJc w:val="left"/>
+      <w:pPr>
+        <w:ind w:left="2880" w:hanging="360"/>
+      </w:pPr>
+    </w:lvl>
+    <w:lvl w:ilvl="4" w:tplc="04090019" w:tentative="1">
+      <w:start w:val="1"/>
+      <w:numFmt w:val="lowerLetter"/>
+      <w:lvlText w:val="%5."/>
+      <w:lvlJc w:val="left"/>
+      <w:pPr>
+        <w:ind w:left="3600" w:hanging="360"/>
+      </w:pPr>
+    </w:lvl>
+    <w:lvl w:ilvl="5" w:tplc="0409001B" w:tentative="1">
+      <w:start w:val="1"/>
+      <w:numFmt w:val="lowerRoman"/>
+      <w:lvlText w:val="%6."/>
+      <w:lvlJc w:val="right"/>
+      <w:pPr>
+        <w:ind w:left="4320" w:hanging="180"/>
+      </w:pPr>
+    </w:lvl>
+    <w:lvl w:ilvl="6" w:tplc="0409000F" w:tentative="1">
+      <w:start w:val="1"/>
+      <w:numFmt w:val="decimal"/>
+      <w:lvlText w:val="%7."/>
+      <w:lvlJc w:val="left"/>
+      <w:pPr>
+        <w:ind w:left="5040" w:hanging="360"/>
+      </w:pPr>
+    </w:lvl>
+    <w:lvl w:ilvl="7" w:tplc="04090019" w:tentative="1">
+      <w:start w:val="1"/>
+      <w:numFmt w:val="lowerLetter"/>
+      <w:lvlText w:val="%8."/>
+      <w:lvlJc w:val="left"/>
+      <w:pPr>
+        <w:ind w:left="5760" w:hanging="360"/>
+      </w:pPr>
+    </w:lvl>
+    <w:lvl w:ilvl="8" w:tplc="0409001B" w:tentative="1">
+      <w:start w:val="1"/>
+      <w:numFmt w:val="lowerRoman"/>
+      <w:lvlText w:val="%9."/>
+      <w:lvlJc w:val="right"/>
+      <w:pPr>
+        <w:ind w:left="6480" w:hanging="180"/>
+      </w:pPr>
+    </w:lvl>
+  </w:abstractNum>
+  <w:abstractNum w:abstractNumId="7" w15:restartNumberingAfterBreak="0">
     <w:nsid w:val="4B356BE6"/>
     <w:multiLevelType w:val="hybridMultilevel"/>
     <w:tmpl w:val="33FEFAAE"/>
@@ -3422,7 +3728,7 @@
       </w:rPr>
     </w:lvl>
   </w:abstractNum>
-  <w:abstractNum w:abstractNumId="6" w15:restartNumberingAfterBreak="0">
+  <w:abstractNum w:abstractNumId="8" w15:restartNumberingAfterBreak="0">
     <w:nsid w:val="4F104C38"/>
     <w:multiLevelType w:val="hybridMultilevel"/>
     <w:tmpl w:val="A08A6FE0"/>
@@ -3535,7 +3841,7 @@
       </w:rPr>
     </w:lvl>
   </w:abstractNum>
-  <w:abstractNum w:abstractNumId="7" w15:restartNumberingAfterBreak="0">
+  <w:abstractNum w:abstractNumId="9" w15:restartNumberingAfterBreak="0">
     <w:nsid w:val="5F2301D2"/>
     <w:multiLevelType w:val="hybridMultilevel"/>
     <w:tmpl w:val="EEE0CD74"/>
@@ -3648,7 +3954,7 @@
       </w:rPr>
     </w:lvl>
   </w:abstractNum>
-  <w:abstractNum w:abstractNumId="8" w15:restartNumberingAfterBreak="0">
+  <w:abstractNum w:abstractNumId="10" w15:restartNumberingAfterBreak="0">
     <w:nsid w:val="60C54145"/>
     <w:multiLevelType w:val="hybridMultilevel"/>
     <w:tmpl w:val="6E18F436"/>
@@ -3734,7 +4040,7 @@
       </w:pPr>
     </w:lvl>
   </w:abstractNum>
-  <w:abstractNum w:abstractNumId="9" w15:restartNumberingAfterBreak="0">
+  <w:abstractNum w:abstractNumId="11" w15:restartNumberingAfterBreak="0">
     <w:nsid w:val="65F70B7E"/>
     <w:multiLevelType w:val="hybridMultilevel"/>
     <w:tmpl w:val="30129E00"/>
@@ -3847,7 +4153,7 @@
       </w:rPr>
     </w:lvl>
   </w:abstractNum>
-  <w:abstractNum w:abstractNumId="10" w15:restartNumberingAfterBreak="0">
+  <w:abstractNum w:abstractNumId="12" w15:restartNumberingAfterBreak="0">
     <w:nsid w:val="6850137E"/>
     <w:multiLevelType w:val="hybridMultilevel"/>
     <w:tmpl w:val="0882B70A"/>
@@ -3960,7 +4266,7 @@
       </w:rPr>
     </w:lvl>
   </w:abstractNum>
-  <w:abstractNum w:abstractNumId="11" w15:restartNumberingAfterBreak="0">
+  <w:abstractNum w:abstractNumId="13" w15:restartNumberingAfterBreak="0">
     <w:nsid w:val="6D755F35"/>
     <w:multiLevelType w:val="hybridMultilevel"/>
     <w:tmpl w:val="954A9EFE"/>
@@ -4050,37 +4356,43 @@
     <w:abstractNumId w:val="2"/>
   </w:num>
   <w:num w:numId="2">
-    <w:abstractNumId w:val="3"/>
+    <w:abstractNumId w:val="4"/>
   </w:num>
   <w:num w:numId="3">
     <w:abstractNumId w:val="1"/>
   </w:num>
   <w:num w:numId="4">
+    <w:abstractNumId w:val="13"/>
+  </w:num>
+  <w:num w:numId="5">
+    <w:abstractNumId w:val="8"/>
+  </w:num>
+  <w:num w:numId="6">
+    <w:abstractNumId w:val="12"/>
+  </w:num>
+  <w:num w:numId="7">
+    <w:abstractNumId w:val="5"/>
+  </w:num>
+  <w:num w:numId="8">
+    <w:abstractNumId w:val="9"/>
+  </w:num>
+  <w:num w:numId="9">
+    <w:abstractNumId w:val="7"/>
+  </w:num>
+  <w:num w:numId="10">
     <w:abstractNumId w:val="11"/>
   </w:num>
-  <w:num w:numId="5">
-    <w:abstractNumId w:val="6"/>
-  </w:num>
-  <w:num w:numId="6">
+  <w:num w:numId="11">
     <w:abstractNumId w:val="10"/>
-  </w:num>
-  <w:num w:numId="7">
-    <w:abstractNumId w:val="4"/>
-  </w:num>
-  <w:num w:numId="8">
-    <w:abstractNumId w:val="7"/>
-  </w:num>
-  <w:num w:numId="9">
-    <w:abstractNumId w:val="5"/>
-  </w:num>
-  <w:num w:numId="10">
-    <w:abstractNumId w:val="9"/>
-  </w:num>
-  <w:num w:numId="11">
-    <w:abstractNumId w:val="8"/>
   </w:num>
   <w:num w:numId="12">
     <w:abstractNumId w:val="0"/>
+  </w:num>
+  <w:num w:numId="13">
+    <w:abstractNumId w:val="3"/>
+  </w:num>
+  <w:num w:numId="14">
+    <w:abstractNumId w:val="6"/>
   </w:num>
 </w:numbering>
 </file>
@@ -4483,6 +4795,7 @@
   <w:style w:type="paragraph" w:default="1" w:styleId="Normal">
     <w:name w:val="Normal"/>
     <w:qFormat/>
+    <w:rsid w:val="007D5415"/>
   </w:style>
   <w:style w:type="paragraph" w:styleId="Heading1">
     <w:name w:val="heading 1"/>
